--- a/Documents/Human Computer Interaction/HCI/5CS020 Workshop 4.docx
+++ b/Documents/Human Computer Interaction/HCI/5CS020 Workshop 4.docx
@@ -1,6 +1,6 @@
 
 <file path=word/document.xml><?xml version="1.0" encoding="utf-8"?>
-<w:document xmlns:wpc="http://schemas.microsoft.com/office/word/2010/wordprocessingCanvas" xmlns:cx="http://schemas.microsoft.com/office/drawing/2014/chartex" xmlns:cx1="http://schemas.microsoft.com/office/drawing/2015/9/8/chartex" xmlns:cx2="http://schemas.microsoft.com/office/drawing/2015/10/21/chartex" xmlns:cx3="http://schemas.microsoft.com/office/drawing/2016/5/9/chartex" xmlns:cx4="http://schemas.microsoft.com/office/drawing/2016/5/10/chartex" xmlns:cx5="http://schemas.microsoft.com/office/drawing/2016/5/11/chartex" xmlns:cx6="http://schemas.microsoft.com/office/drawing/2016/5/12/chartex" xmlns:cx7="http://schemas.microsoft.com/office/drawing/2016/5/13/chartex" xmlns:cx8="http://schemas.microsoft.com/office/drawing/2016/5/14/chartex" xmlns:mc="http://schemas.openxmlformats.org/markup-compatibility/2006" xmlns:aink="http://schemas.microsoft.com/office/drawing/2016/ink" xmlns:am3d="http://schemas.microsoft.com/office/drawing/2017/model3d" xmlns:o="urn:schemas-microsoft-com:office:office" xmlns:oel="http://schemas.microsoft.com/office/2019/extlst" xmlns:r="http://schemas.openxmlformats.org/officeDocument/2006/relationships" xmlns:m="http://schemas.openxmlformats.org/officeDocument/2006/math" xmlns:v="urn:schemas-microsoft-com:vml" xmlns:wp14="http://schemas.microsoft.com/office/word/2010/wordprocessingDrawing" xmlns:wp="http://schemas.openxmlformats.org/drawingml/2006/wordprocessingDrawing" xmlns:w10="urn:schemas-microsoft-com:office:word" xmlns:w="http://schemas.openxmlformats.org/wordprocessingml/2006/main" xmlns:w14="http://schemas.microsoft.com/office/word/2010/wordml" xmlns:w15="http://schemas.microsoft.com/office/word/2012/wordml" xmlns:w16cex="http://schemas.microsoft.com/office/word/2018/wordml/cex" xmlns:w16cid="http://schemas.microsoft.com/office/word/2016/wordml/cid" xmlns:w16="http://schemas.microsoft.com/office/word/2018/wordml" xmlns:w16sdtdh="http://schemas.microsoft.com/office/word/2020/wordml/sdtdatahash" xmlns:w16se="http://schemas.microsoft.com/office/word/2015/wordml/symex" xmlns:wpg="http://schemas.microsoft.com/office/word/2010/wordprocessingGroup" xmlns:wpi="http://schemas.microsoft.com/office/word/2010/wordprocessingInk" xmlns:wne="http://schemas.microsoft.com/office/word/2006/wordml" xmlns:wps="http://schemas.microsoft.com/office/word/2010/wordprocessingShape" mc:Ignorable="w14 w15 w16se w16cid w16 w16cex w16sdtdh wp14">
+<w:document xmlns:wpc="http://schemas.microsoft.com/office/word/2010/wordprocessingCanvas" xmlns:cx="http://schemas.microsoft.com/office/drawing/2014/chartex" xmlns:cx1="http://schemas.microsoft.com/office/drawing/2015/9/8/chartex" xmlns:cx2="http://schemas.microsoft.com/office/drawing/2015/10/21/chartex" xmlns:cx3="http://schemas.microsoft.com/office/drawing/2016/5/9/chartex" xmlns:cx4="http://schemas.microsoft.com/office/drawing/2016/5/10/chartex" xmlns:cx5="http://schemas.microsoft.com/office/drawing/2016/5/11/chartex" xmlns:cx6="http://schemas.microsoft.com/office/drawing/2016/5/12/chartex" xmlns:cx7="http://schemas.microsoft.com/office/drawing/2016/5/13/chartex" xmlns:cx8="http://schemas.microsoft.com/office/drawing/2016/5/14/chartex" xmlns:mc="http://schemas.openxmlformats.org/markup-compatibility/2006" xmlns:aink="http://schemas.microsoft.com/office/drawing/2016/ink" xmlns:am3d="http://schemas.microsoft.com/office/drawing/2017/model3d" xmlns:o="urn:schemas-microsoft-com:office:office" xmlns:oel="http://schemas.microsoft.com/office/2019/extlst" xmlns:r="http://schemas.openxmlformats.org/officeDocument/2006/relationships" xmlns:m="http://schemas.openxmlformats.org/officeDocument/2006/math" xmlns:v="urn:schemas-microsoft-com:vml" xmlns:wp14="http://schemas.microsoft.com/office/word/2010/wordprocessingDrawing" xmlns:wp="http://schemas.openxmlformats.org/drawingml/2006/wordprocessingDrawing" xmlns:w10="urn:schemas-microsoft-com:office:word" xmlns:w="http://schemas.openxmlformats.org/wordprocessingml/2006/main" xmlns:w14="http://schemas.microsoft.com/office/word/2010/wordml" xmlns:w15="http://schemas.microsoft.com/office/word/2012/wordml" xmlns:w16cex="http://schemas.microsoft.com/office/word/2018/wordml/cex" xmlns:w16cid="http://schemas.microsoft.com/office/word/2016/wordml/cid" xmlns:w16="http://schemas.microsoft.com/office/word/2018/wordml" xmlns:w16du="http://schemas.microsoft.com/office/word/2023/wordml/word16du" xmlns:w16sdtdh="http://schemas.microsoft.com/office/word/2020/wordml/sdtdatahash" xmlns:w16se="http://schemas.microsoft.com/office/word/2015/wordml/symex" xmlns:wpg="http://schemas.microsoft.com/office/word/2010/wordprocessingGroup" xmlns:wpi="http://schemas.microsoft.com/office/word/2010/wordprocessingInk" xmlns:wne="http://schemas.microsoft.com/office/word/2006/wordml" xmlns:wps="http://schemas.microsoft.com/office/word/2010/wordprocessingShape" mc:Ignorable="w14 w15 w16se w16cid w16 w16cex w16sdtdh wp14">
   <w:body>
     <w:p>
       <w:pPr>
@@ -140,21 +140,7 @@
           <w:rFonts w:cstheme="minorHAnsi"/>
           <w:bCs/>
         </w:rPr>
-        <w:t xml:space="preserve"> a number of user </w:t>
-      </w:r>
-      <w:r>
-        <w:rPr>
-          <w:rFonts w:cstheme="minorHAnsi"/>
-          <w:bCs/>
-        </w:rPr>
-        <w:t>interface</w:t>
-      </w:r>
-      <w:r>
-        <w:rPr>
-          <w:rFonts w:cstheme="minorHAnsi"/>
-          <w:bCs/>
-        </w:rPr>
-        <w:t>s</w:t>
+        <w:t xml:space="preserve"> a number of user interfaces</w:t>
       </w:r>
       <w:r>
         <w:rPr>
@@ -1599,6 +1585,7 @@
           <w:noProof/>
           <w:sz w:val="18"/>
           <w:szCs w:val="18"/>
+          <w:lang w:val="fr-FR"/>
         </w:rPr>
       </w:pPr>
       <w:r>
@@ -1610,19 +1597,9 @@
           <w:sz w:val="18"/>
           <w:szCs w:val="18"/>
         </w:rPr>
-        <w:t xml:space="preserve">        font-size: 20px;</w:t>
-      </w:r>
-    </w:p>
-    <w:p>
-      <w:pPr>
-        <w:pBdr>
-          <w:top w:val="single" w:sz="4" w:space="1" w:color="auto"/>
-          <w:left w:val="single" w:sz="4" w:space="4" w:color="auto"/>
-          <w:bottom w:val="single" w:sz="4" w:space="1" w:color="auto"/>
-          <w:right w:val="single" w:sz="4" w:space="4" w:color="auto"/>
-        </w:pBdr>
-        <w:shd w:val="clear" w:color="auto" w:fill="E7E6E6" w:themeFill="background2"/>
-        <w:spacing w:after="0"/>
+        <w:t xml:space="preserve">        </w:t>
+      </w:r>
+      <w:r>
         <w:rPr>
           <w:rFonts w:ascii="Courier New" w:hAnsi="Courier New" w:cs="Courier New"/>
           <w:b/>
@@ -1630,9 +1607,21 @@
           <w:noProof/>
           <w:sz w:val="18"/>
           <w:szCs w:val="18"/>
-        </w:rPr>
-      </w:pPr>
-      <w:r>
+          <w:lang w:val="fr-FR"/>
+        </w:rPr>
+        <w:t>font-size: 20px;</w:t>
+      </w:r>
+    </w:p>
+    <w:p>
+      <w:pPr>
+        <w:pBdr>
+          <w:top w:val="single" w:sz="4" w:space="1" w:color="auto"/>
+          <w:left w:val="single" w:sz="4" w:space="4" w:color="auto"/>
+          <w:bottom w:val="single" w:sz="4" w:space="1" w:color="auto"/>
+          <w:right w:val="single" w:sz="4" w:space="4" w:color="auto"/>
+        </w:pBdr>
+        <w:shd w:val="clear" w:color="auto" w:fill="E7E6E6" w:themeFill="background2"/>
+        <w:spacing w:after="0"/>
         <w:rPr>
           <w:rFonts w:ascii="Courier New" w:hAnsi="Courier New" w:cs="Courier New"/>
           <w:b/>
@@ -1640,20 +1629,10 @@
           <w:noProof/>
           <w:sz w:val="18"/>
           <w:szCs w:val="18"/>
-        </w:rPr>
-        <w:t xml:space="preserve">        margin: 20px;</w:t>
-      </w:r>
-    </w:p>
-    <w:p>
-      <w:pPr>
-        <w:pBdr>
-          <w:top w:val="single" w:sz="4" w:space="1" w:color="auto"/>
-          <w:left w:val="single" w:sz="4" w:space="4" w:color="auto"/>
-          <w:bottom w:val="single" w:sz="4" w:space="1" w:color="auto"/>
-          <w:right w:val="single" w:sz="4" w:space="4" w:color="auto"/>
-        </w:pBdr>
-        <w:shd w:val="clear" w:color="auto" w:fill="E7E6E6" w:themeFill="background2"/>
-        <w:spacing w:after="0"/>
+          <w:lang w:val="fr-FR"/>
+        </w:rPr>
+      </w:pPr>
+      <w:r>
         <w:rPr>
           <w:rFonts w:ascii="Courier New" w:hAnsi="Courier New" w:cs="Courier New"/>
           <w:b/>
@@ -1661,9 +1640,21 @@
           <w:noProof/>
           <w:sz w:val="18"/>
           <w:szCs w:val="18"/>
-        </w:rPr>
-      </w:pPr>
-      <w:r>
+          <w:lang w:val="fr-FR"/>
+        </w:rPr>
+        <w:t xml:space="preserve">        margin: 20px;</w:t>
+      </w:r>
+    </w:p>
+    <w:p>
+      <w:pPr>
+        <w:pBdr>
+          <w:top w:val="single" w:sz="4" w:space="1" w:color="auto"/>
+          <w:left w:val="single" w:sz="4" w:space="4" w:color="auto"/>
+          <w:bottom w:val="single" w:sz="4" w:space="1" w:color="auto"/>
+          <w:right w:val="single" w:sz="4" w:space="4" w:color="auto"/>
+        </w:pBdr>
+        <w:shd w:val="clear" w:color="auto" w:fill="E7E6E6" w:themeFill="background2"/>
+        <w:spacing w:after="0"/>
         <w:rPr>
           <w:rFonts w:ascii="Courier New" w:hAnsi="Courier New" w:cs="Courier New"/>
           <w:b/>
@@ -1672,7 +1663,29 @@
           <w:sz w:val="18"/>
           <w:szCs w:val="18"/>
         </w:rPr>
-        <w:t xml:space="preserve">      }</w:t>
+      </w:pPr>
+      <w:r>
+        <w:rPr>
+          <w:rFonts w:ascii="Courier New" w:hAnsi="Courier New" w:cs="Courier New"/>
+          <w:b/>
+          <w:bCs/>
+          <w:noProof/>
+          <w:sz w:val="18"/>
+          <w:szCs w:val="18"/>
+          <w:lang w:val="fr-FR"/>
+        </w:rPr>
+        <w:t xml:space="preserve">      </w:t>
+      </w:r>
+      <w:r>
+        <w:rPr>
+          <w:rFonts w:ascii="Courier New" w:hAnsi="Courier New" w:cs="Courier New"/>
+          <w:b/>
+          <w:bCs/>
+          <w:noProof/>
+          <w:sz w:val="18"/>
+          <w:szCs w:val="18"/>
+        </w:rPr>
+        <w:t>}</w:t>
       </w:r>
     </w:p>
     <w:p>
@@ -5015,47 +5028,62 @@
           <w:noProof/>
           <w:sz w:val="20"/>
           <w:szCs w:val="20"/>
-        </w:rPr>
-      </w:pPr>
-      <w:r>
-        <w:rPr>
-          <w:rFonts w:ascii="Courier New" w:hAnsi="Courier New" w:cs="Courier New"/>
-          <w:b/>
-          <w:bCs/>
-          <w:noProof/>
-          <w:sz w:val="20"/>
-          <w:szCs w:val="20"/>
-        </w:rPr>
-        <w:t xml:space="preserve">        font-size: 20px;</w:t>
-      </w:r>
-    </w:p>
-    <w:p>
-      <w:pPr>
-        <w:pBdr>
-          <w:top w:val="single" w:sz="4" w:space="1" w:color="auto"/>
-          <w:left w:val="single" w:sz="4" w:space="4" w:color="auto"/>
-          <w:bottom w:val="single" w:sz="4" w:space="1" w:color="auto"/>
-          <w:right w:val="single" w:sz="4" w:space="4" w:color="auto"/>
-        </w:pBdr>
-        <w:shd w:val="clear" w:color="auto" w:fill="E7E6E6" w:themeFill="background2"/>
-        <w:spacing w:after="0"/>
-        <w:rPr>
-          <w:rFonts w:ascii="Courier New" w:hAnsi="Courier New" w:cs="Courier New"/>
-          <w:b/>
-          <w:bCs/>
-          <w:noProof/>
-          <w:sz w:val="20"/>
-          <w:szCs w:val="20"/>
-        </w:rPr>
-      </w:pPr>
-      <w:r>
-        <w:rPr>
-          <w:rFonts w:ascii="Courier New" w:hAnsi="Courier New" w:cs="Courier New"/>
-          <w:b/>
-          <w:bCs/>
-          <w:noProof/>
-          <w:sz w:val="20"/>
-          <w:szCs w:val="20"/>
+          <w:lang w:val="fr-FR"/>
+        </w:rPr>
+      </w:pPr>
+      <w:r>
+        <w:rPr>
+          <w:rFonts w:ascii="Courier New" w:hAnsi="Courier New" w:cs="Courier New"/>
+          <w:b/>
+          <w:bCs/>
+          <w:noProof/>
+          <w:sz w:val="20"/>
+          <w:szCs w:val="20"/>
+        </w:rPr>
+        <w:t xml:space="preserve">        </w:t>
+      </w:r>
+      <w:r>
+        <w:rPr>
+          <w:rFonts w:ascii="Courier New" w:hAnsi="Courier New" w:cs="Courier New"/>
+          <w:b/>
+          <w:bCs/>
+          <w:noProof/>
+          <w:sz w:val="20"/>
+          <w:szCs w:val="20"/>
+          <w:lang w:val="fr-FR"/>
+        </w:rPr>
+        <w:t>font-size: 20px;</w:t>
+      </w:r>
+    </w:p>
+    <w:p>
+      <w:pPr>
+        <w:pBdr>
+          <w:top w:val="single" w:sz="4" w:space="1" w:color="auto"/>
+          <w:left w:val="single" w:sz="4" w:space="4" w:color="auto"/>
+          <w:bottom w:val="single" w:sz="4" w:space="1" w:color="auto"/>
+          <w:right w:val="single" w:sz="4" w:space="4" w:color="auto"/>
+        </w:pBdr>
+        <w:shd w:val="clear" w:color="auto" w:fill="E7E6E6" w:themeFill="background2"/>
+        <w:spacing w:after="0"/>
+        <w:rPr>
+          <w:rFonts w:ascii="Courier New" w:hAnsi="Courier New" w:cs="Courier New"/>
+          <w:b/>
+          <w:bCs/>
+          <w:noProof/>
+          <w:sz w:val="20"/>
+          <w:szCs w:val="20"/>
+          <w:lang w:val="fr-FR"/>
+        </w:rPr>
+      </w:pPr>
+      <w:r>
+        <w:rPr>
+          <w:rFonts w:ascii="Courier New" w:hAnsi="Courier New" w:cs="Courier New"/>
+          <w:b/>
+          <w:bCs/>
+          <w:noProof/>
+          <w:sz w:val="20"/>
+          <w:szCs w:val="20"/>
+          <w:lang w:val="fr-FR"/>
         </w:rPr>
         <w:t xml:space="preserve">        margin: 20px;</w:t>
       </w:r>
@@ -5087,8 +5115,20 @@
           <w:noProof/>
           <w:sz w:val="20"/>
           <w:szCs w:val="20"/>
-        </w:rPr>
-        <w:t xml:space="preserve">      }</w:t>
+          <w:lang w:val="fr-FR"/>
+        </w:rPr>
+        <w:t xml:space="preserve">      </w:t>
+      </w:r>
+      <w:r>
+        <w:rPr>
+          <w:rFonts w:ascii="Courier New" w:hAnsi="Courier New" w:cs="Courier New"/>
+          <w:b/>
+          <w:bCs/>
+          <w:noProof/>
+          <w:sz w:val="20"/>
+          <w:szCs w:val="20"/>
+        </w:rPr>
+        <w:t>}</w:t>
       </w:r>
     </w:p>
     <w:p>
@@ -5511,47 +5551,62 @@
           <w:noProof/>
           <w:sz w:val="20"/>
           <w:szCs w:val="20"/>
-        </w:rPr>
-      </w:pPr>
-      <w:r>
-        <w:rPr>
-          <w:rFonts w:ascii="Courier New" w:hAnsi="Courier New" w:cs="Courier New"/>
-          <w:b/>
-          <w:bCs/>
-          <w:noProof/>
-          <w:sz w:val="20"/>
-          <w:szCs w:val="20"/>
-        </w:rPr>
-        <w:t xml:space="preserve">      const inputTime = document.getElementById("inputTime");</w:t>
-      </w:r>
-    </w:p>
-    <w:p>
-      <w:pPr>
-        <w:pBdr>
-          <w:top w:val="single" w:sz="4" w:space="1" w:color="auto"/>
-          <w:left w:val="single" w:sz="4" w:space="4" w:color="auto"/>
-          <w:bottom w:val="single" w:sz="4" w:space="1" w:color="auto"/>
-          <w:right w:val="single" w:sz="4" w:space="4" w:color="auto"/>
-        </w:pBdr>
-        <w:shd w:val="clear" w:color="auto" w:fill="E7E6E6" w:themeFill="background2"/>
-        <w:spacing w:after="0"/>
-        <w:rPr>
-          <w:rFonts w:ascii="Courier New" w:hAnsi="Courier New" w:cs="Courier New"/>
-          <w:b/>
-          <w:bCs/>
-          <w:noProof/>
-          <w:sz w:val="20"/>
-          <w:szCs w:val="20"/>
-        </w:rPr>
-      </w:pPr>
-      <w:r>
-        <w:rPr>
-          <w:rFonts w:ascii="Courier New" w:hAnsi="Courier New" w:cs="Courier New"/>
-          <w:b/>
-          <w:bCs/>
-          <w:noProof/>
-          <w:sz w:val="20"/>
-          <w:szCs w:val="20"/>
+          <w:lang w:val="it-IT"/>
+        </w:rPr>
+      </w:pPr>
+      <w:r>
+        <w:rPr>
+          <w:rFonts w:ascii="Courier New" w:hAnsi="Courier New" w:cs="Courier New"/>
+          <w:b/>
+          <w:bCs/>
+          <w:noProof/>
+          <w:sz w:val="20"/>
+          <w:szCs w:val="20"/>
+        </w:rPr>
+        <w:t xml:space="preserve">      </w:t>
+      </w:r>
+      <w:r>
+        <w:rPr>
+          <w:rFonts w:ascii="Courier New" w:hAnsi="Courier New" w:cs="Courier New"/>
+          <w:b/>
+          <w:bCs/>
+          <w:noProof/>
+          <w:sz w:val="20"/>
+          <w:szCs w:val="20"/>
+          <w:lang w:val="it-IT"/>
+        </w:rPr>
+        <w:t>const inputTime = document.getElementById("inputTime");</w:t>
+      </w:r>
+    </w:p>
+    <w:p>
+      <w:pPr>
+        <w:pBdr>
+          <w:top w:val="single" w:sz="4" w:space="1" w:color="auto"/>
+          <w:left w:val="single" w:sz="4" w:space="4" w:color="auto"/>
+          <w:bottom w:val="single" w:sz="4" w:space="1" w:color="auto"/>
+          <w:right w:val="single" w:sz="4" w:space="4" w:color="auto"/>
+        </w:pBdr>
+        <w:shd w:val="clear" w:color="auto" w:fill="E7E6E6" w:themeFill="background2"/>
+        <w:spacing w:after="0"/>
+        <w:rPr>
+          <w:rFonts w:ascii="Courier New" w:hAnsi="Courier New" w:cs="Courier New"/>
+          <w:b/>
+          <w:bCs/>
+          <w:noProof/>
+          <w:sz w:val="20"/>
+          <w:szCs w:val="20"/>
+          <w:lang w:val="it-IT"/>
+        </w:rPr>
+      </w:pPr>
+      <w:r>
+        <w:rPr>
+          <w:rFonts w:ascii="Courier New" w:hAnsi="Courier New" w:cs="Courier New"/>
+          <w:b/>
+          <w:bCs/>
+          <w:noProof/>
+          <w:sz w:val="20"/>
+          <w:szCs w:val="20"/>
+          <w:lang w:val="it-IT"/>
         </w:rPr>
         <w:t xml:space="preserve">      const startBtn = document.getElementById("startBtn");</w:t>
       </w:r>
@@ -5573,16 +5628,18 @@
           <w:noProof/>
           <w:sz w:val="20"/>
           <w:szCs w:val="20"/>
-        </w:rPr>
-      </w:pPr>
-      <w:r>
-        <w:rPr>
-          <w:rFonts w:ascii="Courier New" w:hAnsi="Courier New" w:cs="Courier New"/>
-          <w:b/>
-          <w:bCs/>
-          <w:noProof/>
-          <w:sz w:val="20"/>
-          <w:szCs w:val="20"/>
+          <w:lang w:val="it-IT"/>
+        </w:rPr>
+      </w:pPr>
+      <w:r>
+        <w:rPr>
+          <w:rFonts w:ascii="Courier New" w:hAnsi="Courier New" w:cs="Courier New"/>
+          <w:b/>
+          <w:bCs/>
+          <w:noProof/>
+          <w:sz w:val="20"/>
+          <w:szCs w:val="20"/>
+          <w:lang w:val="it-IT"/>
         </w:rPr>
         <w:t xml:space="preserve">      const stopBtn = document.getElementById("stopBtn");</w:t>
       </w:r>
@@ -5614,8 +5671,20 @@
           <w:noProof/>
           <w:sz w:val="20"/>
           <w:szCs w:val="20"/>
-        </w:rPr>
-        <w:t xml:space="preserve">      const resetBtn = document.getElementById("resetBtn");</w:t>
+          <w:lang w:val="it-IT"/>
+        </w:rPr>
+        <w:t xml:space="preserve">      </w:t>
+      </w:r>
+      <w:r>
+        <w:rPr>
+          <w:rFonts w:ascii="Courier New" w:hAnsi="Courier New" w:cs="Courier New"/>
+          <w:b/>
+          <w:bCs/>
+          <w:noProof/>
+          <w:sz w:val="20"/>
+          <w:szCs w:val="20"/>
+        </w:rPr>
+        <w:t>const resetBtn = document.getElementById("resetBtn");</w:t>
       </w:r>
     </w:p>
     <w:p>
@@ -7962,47 +8031,62 @@
           <w:noProof/>
           <w:sz w:val="20"/>
           <w:szCs w:val="20"/>
-        </w:rPr>
-      </w:pPr>
-      <w:r>
-        <w:rPr>
-          <w:rFonts w:ascii="Courier New" w:hAnsi="Courier New" w:cs="Courier New"/>
-          <w:b/>
-          <w:bCs/>
-          <w:noProof/>
-          <w:sz w:val="20"/>
-          <w:szCs w:val="20"/>
-        </w:rPr>
-        <w:t xml:space="preserve">      #alarmClock {</w:t>
-      </w:r>
-    </w:p>
-    <w:p>
-      <w:pPr>
-        <w:pBdr>
-          <w:top w:val="single" w:sz="4" w:space="1" w:color="auto"/>
-          <w:left w:val="single" w:sz="4" w:space="4" w:color="auto"/>
-          <w:bottom w:val="single" w:sz="4" w:space="1" w:color="auto"/>
-          <w:right w:val="single" w:sz="4" w:space="4" w:color="auto"/>
-        </w:pBdr>
-        <w:shd w:val="clear" w:color="auto" w:fill="E7E6E6" w:themeFill="background2"/>
-        <w:spacing w:after="0"/>
-        <w:rPr>
-          <w:rFonts w:ascii="Courier New" w:hAnsi="Courier New" w:cs="Courier New"/>
-          <w:b/>
-          <w:bCs/>
-          <w:noProof/>
-          <w:sz w:val="20"/>
-          <w:szCs w:val="20"/>
-        </w:rPr>
-      </w:pPr>
-      <w:r>
-        <w:rPr>
-          <w:rFonts w:ascii="Courier New" w:hAnsi="Courier New" w:cs="Courier New"/>
-          <w:b/>
-          <w:bCs/>
-          <w:noProof/>
-          <w:sz w:val="20"/>
-          <w:szCs w:val="20"/>
+          <w:lang w:val="fr-FR"/>
+        </w:rPr>
+      </w:pPr>
+      <w:r>
+        <w:rPr>
+          <w:rFonts w:ascii="Courier New" w:hAnsi="Courier New" w:cs="Courier New"/>
+          <w:b/>
+          <w:bCs/>
+          <w:noProof/>
+          <w:sz w:val="20"/>
+          <w:szCs w:val="20"/>
+        </w:rPr>
+        <w:t xml:space="preserve">      </w:t>
+      </w:r>
+      <w:r>
+        <w:rPr>
+          <w:rFonts w:ascii="Courier New" w:hAnsi="Courier New" w:cs="Courier New"/>
+          <w:b/>
+          <w:bCs/>
+          <w:noProof/>
+          <w:sz w:val="20"/>
+          <w:szCs w:val="20"/>
+          <w:lang w:val="fr-FR"/>
+        </w:rPr>
+        <w:t>#alarmClock {</w:t>
+      </w:r>
+    </w:p>
+    <w:p>
+      <w:pPr>
+        <w:pBdr>
+          <w:top w:val="single" w:sz="4" w:space="1" w:color="auto"/>
+          <w:left w:val="single" w:sz="4" w:space="4" w:color="auto"/>
+          <w:bottom w:val="single" w:sz="4" w:space="1" w:color="auto"/>
+          <w:right w:val="single" w:sz="4" w:space="4" w:color="auto"/>
+        </w:pBdr>
+        <w:shd w:val="clear" w:color="auto" w:fill="E7E6E6" w:themeFill="background2"/>
+        <w:spacing w:after="0"/>
+        <w:rPr>
+          <w:rFonts w:ascii="Courier New" w:hAnsi="Courier New" w:cs="Courier New"/>
+          <w:b/>
+          <w:bCs/>
+          <w:noProof/>
+          <w:sz w:val="20"/>
+          <w:szCs w:val="20"/>
+          <w:lang w:val="fr-FR"/>
+        </w:rPr>
+      </w:pPr>
+      <w:r>
+        <w:rPr>
+          <w:rFonts w:ascii="Courier New" w:hAnsi="Courier New" w:cs="Courier New"/>
+          <w:b/>
+          <w:bCs/>
+          <w:noProof/>
+          <w:sz w:val="20"/>
+          <w:szCs w:val="20"/>
+          <w:lang w:val="fr-FR"/>
         </w:rPr>
         <w:t xml:space="preserve">        font-size: 30px;</w:t>
       </w:r>
@@ -8024,16 +8108,18 @@
           <w:noProof/>
           <w:sz w:val="20"/>
           <w:szCs w:val="20"/>
-        </w:rPr>
-      </w:pPr>
-      <w:r>
-        <w:rPr>
-          <w:rFonts w:ascii="Courier New" w:hAnsi="Courier New" w:cs="Courier New"/>
-          <w:b/>
-          <w:bCs/>
-          <w:noProof/>
-          <w:sz w:val="20"/>
-          <w:szCs w:val="20"/>
+          <w:lang w:val="fr-FR"/>
+        </w:rPr>
+      </w:pPr>
+      <w:r>
+        <w:rPr>
+          <w:rFonts w:ascii="Courier New" w:hAnsi="Courier New" w:cs="Courier New"/>
+          <w:b/>
+          <w:bCs/>
+          <w:noProof/>
+          <w:sz w:val="20"/>
+          <w:szCs w:val="20"/>
+          <w:lang w:val="fr-FR"/>
         </w:rPr>
         <w:t xml:space="preserve">        text-align: center;</w:t>
       </w:r>
@@ -8065,8 +8151,20 @@
           <w:noProof/>
           <w:sz w:val="20"/>
           <w:szCs w:val="20"/>
-        </w:rPr>
-        <w:t xml:space="preserve">        margin-top: 50px;</w:t>
+          <w:lang w:val="fr-FR"/>
+        </w:rPr>
+        <w:t xml:space="preserve">        </w:t>
+      </w:r>
+      <w:r>
+        <w:rPr>
+          <w:rFonts w:ascii="Courier New" w:hAnsi="Courier New" w:cs="Courier New"/>
+          <w:b/>
+          <w:bCs/>
+          <w:noProof/>
+          <w:sz w:val="20"/>
+          <w:szCs w:val="20"/>
+        </w:rPr>
+        <w:t>margin-top: 50px;</w:t>
       </w:r>
     </w:p>
     <w:p>
@@ -8179,47 +8277,62 @@
           <w:noProof/>
           <w:sz w:val="20"/>
           <w:szCs w:val="20"/>
-        </w:rPr>
-      </w:pPr>
-      <w:r>
-        <w:rPr>
-          <w:rFonts w:ascii="Courier New" w:hAnsi="Courier New" w:cs="Courier New"/>
-          <w:b/>
-          <w:bCs/>
-          <w:noProof/>
-          <w:sz w:val="20"/>
-          <w:szCs w:val="20"/>
-        </w:rPr>
-        <w:t xml:space="preserve">        font-size: 20px;</w:t>
-      </w:r>
-    </w:p>
-    <w:p>
-      <w:pPr>
-        <w:pBdr>
-          <w:top w:val="single" w:sz="4" w:space="1" w:color="auto"/>
-          <w:left w:val="single" w:sz="4" w:space="4" w:color="auto"/>
-          <w:bottom w:val="single" w:sz="4" w:space="1" w:color="auto"/>
-          <w:right w:val="single" w:sz="4" w:space="4" w:color="auto"/>
-        </w:pBdr>
-        <w:shd w:val="clear" w:color="auto" w:fill="E7E6E6" w:themeFill="background2"/>
-        <w:spacing w:after="0"/>
-        <w:rPr>
-          <w:rFonts w:ascii="Courier New" w:hAnsi="Courier New" w:cs="Courier New"/>
-          <w:b/>
-          <w:bCs/>
-          <w:noProof/>
-          <w:sz w:val="20"/>
-          <w:szCs w:val="20"/>
-        </w:rPr>
-      </w:pPr>
-      <w:r>
-        <w:rPr>
-          <w:rFonts w:ascii="Courier New" w:hAnsi="Courier New" w:cs="Courier New"/>
-          <w:b/>
-          <w:bCs/>
-          <w:noProof/>
-          <w:sz w:val="20"/>
-          <w:szCs w:val="20"/>
+          <w:lang w:val="fr-FR"/>
+        </w:rPr>
+      </w:pPr>
+      <w:r>
+        <w:rPr>
+          <w:rFonts w:ascii="Courier New" w:hAnsi="Courier New" w:cs="Courier New"/>
+          <w:b/>
+          <w:bCs/>
+          <w:noProof/>
+          <w:sz w:val="20"/>
+          <w:szCs w:val="20"/>
+        </w:rPr>
+        <w:t xml:space="preserve">        </w:t>
+      </w:r>
+      <w:r>
+        <w:rPr>
+          <w:rFonts w:ascii="Courier New" w:hAnsi="Courier New" w:cs="Courier New"/>
+          <w:b/>
+          <w:bCs/>
+          <w:noProof/>
+          <w:sz w:val="20"/>
+          <w:szCs w:val="20"/>
+          <w:lang w:val="fr-FR"/>
+        </w:rPr>
+        <w:t>font-size: 20px;</w:t>
+      </w:r>
+    </w:p>
+    <w:p>
+      <w:pPr>
+        <w:pBdr>
+          <w:top w:val="single" w:sz="4" w:space="1" w:color="auto"/>
+          <w:left w:val="single" w:sz="4" w:space="4" w:color="auto"/>
+          <w:bottom w:val="single" w:sz="4" w:space="1" w:color="auto"/>
+          <w:right w:val="single" w:sz="4" w:space="4" w:color="auto"/>
+        </w:pBdr>
+        <w:shd w:val="clear" w:color="auto" w:fill="E7E6E6" w:themeFill="background2"/>
+        <w:spacing w:after="0"/>
+        <w:rPr>
+          <w:rFonts w:ascii="Courier New" w:hAnsi="Courier New" w:cs="Courier New"/>
+          <w:b/>
+          <w:bCs/>
+          <w:noProof/>
+          <w:sz w:val="20"/>
+          <w:szCs w:val="20"/>
+          <w:lang w:val="fr-FR"/>
+        </w:rPr>
+      </w:pPr>
+      <w:r>
+        <w:rPr>
+          <w:rFonts w:ascii="Courier New" w:hAnsi="Courier New" w:cs="Courier New"/>
+          <w:b/>
+          <w:bCs/>
+          <w:noProof/>
+          <w:sz w:val="20"/>
+          <w:szCs w:val="20"/>
+          <w:lang w:val="fr-FR"/>
         </w:rPr>
         <w:lastRenderedPageBreak/>
         <w:t xml:space="preserve">        margin: 20px;</w:t>
@@ -8252,8 +8365,20 @@
           <w:noProof/>
           <w:sz w:val="20"/>
           <w:szCs w:val="20"/>
-        </w:rPr>
-        <w:t xml:space="preserve">      }</w:t>
+          <w:lang w:val="fr-FR"/>
+        </w:rPr>
+        <w:t xml:space="preserve">      </w:t>
+      </w:r>
+      <w:r>
+        <w:rPr>
+          <w:rFonts w:ascii="Courier New" w:hAnsi="Courier New" w:cs="Courier New"/>
+          <w:b/>
+          <w:bCs/>
+          <w:noProof/>
+          <w:sz w:val="20"/>
+          <w:szCs w:val="20"/>
+        </w:rPr>
+        <w:t>}</w:t>
       </w:r>
     </w:p>
     <w:p>
@@ -8654,47 +8779,62 @@
           <w:noProof/>
           <w:sz w:val="20"/>
           <w:szCs w:val="20"/>
-        </w:rPr>
-      </w:pPr>
-      <w:r>
-        <w:rPr>
-          <w:rFonts w:ascii="Courier New" w:hAnsi="Courier New" w:cs="Courier New"/>
-          <w:b/>
-          <w:bCs/>
-          <w:noProof/>
-          <w:sz w:val="20"/>
-          <w:szCs w:val="20"/>
-        </w:rPr>
-        <w:t xml:space="preserve">      const inputTime = document.getElementById("inputTime");</w:t>
-      </w:r>
-    </w:p>
-    <w:p>
-      <w:pPr>
-        <w:pBdr>
-          <w:top w:val="single" w:sz="4" w:space="1" w:color="auto"/>
-          <w:left w:val="single" w:sz="4" w:space="4" w:color="auto"/>
-          <w:bottom w:val="single" w:sz="4" w:space="1" w:color="auto"/>
-          <w:right w:val="single" w:sz="4" w:space="4" w:color="auto"/>
-        </w:pBdr>
-        <w:shd w:val="clear" w:color="auto" w:fill="E7E6E6" w:themeFill="background2"/>
-        <w:spacing w:after="0"/>
-        <w:rPr>
-          <w:rFonts w:ascii="Courier New" w:hAnsi="Courier New" w:cs="Courier New"/>
-          <w:b/>
-          <w:bCs/>
-          <w:noProof/>
-          <w:sz w:val="20"/>
-          <w:szCs w:val="20"/>
-        </w:rPr>
-      </w:pPr>
-      <w:r>
-        <w:rPr>
-          <w:rFonts w:ascii="Courier New" w:hAnsi="Courier New" w:cs="Courier New"/>
-          <w:b/>
-          <w:bCs/>
-          <w:noProof/>
-          <w:sz w:val="20"/>
-          <w:szCs w:val="20"/>
+          <w:lang w:val="it-IT"/>
+        </w:rPr>
+      </w:pPr>
+      <w:r>
+        <w:rPr>
+          <w:rFonts w:ascii="Courier New" w:hAnsi="Courier New" w:cs="Courier New"/>
+          <w:b/>
+          <w:bCs/>
+          <w:noProof/>
+          <w:sz w:val="20"/>
+          <w:szCs w:val="20"/>
+        </w:rPr>
+        <w:t xml:space="preserve">      </w:t>
+      </w:r>
+      <w:r>
+        <w:rPr>
+          <w:rFonts w:ascii="Courier New" w:hAnsi="Courier New" w:cs="Courier New"/>
+          <w:b/>
+          <w:bCs/>
+          <w:noProof/>
+          <w:sz w:val="20"/>
+          <w:szCs w:val="20"/>
+          <w:lang w:val="it-IT"/>
+        </w:rPr>
+        <w:t>const inputTime = document.getElementById("inputTime");</w:t>
+      </w:r>
+    </w:p>
+    <w:p>
+      <w:pPr>
+        <w:pBdr>
+          <w:top w:val="single" w:sz="4" w:space="1" w:color="auto"/>
+          <w:left w:val="single" w:sz="4" w:space="4" w:color="auto"/>
+          <w:bottom w:val="single" w:sz="4" w:space="1" w:color="auto"/>
+          <w:right w:val="single" w:sz="4" w:space="4" w:color="auto"/>
+        </w:pBdr>
+        <w:shd w:val="clear" w:color="auto" w:fill="E7E6E6" w:themeFill="background2"/>
+        <w:spacing w:after="0"/>
+        <w:rPr>
+          <w:rFonts w:ascii="Courier New" w:hAnsi="Courier New" w:cs="Courier New"/>
+          <w:b/>
+          <w:bCs/>
+          <w:noProof/>
+          <w:sz w:val="20"/>
+          <w:szCs w:val="20"/>
+          <w:lang w:val="it-IT"/>
+        </w:rPr>
+      </w:pPr>
+      <w:r>
+        <w:rPr>
+          <w:rFonts w:ascii="Courier New" w:hAnsi="Courier New" w:cs="Courier New"/>
+          <w:b/>
+          <w:bCs/>
+          <w:noProof/>
+          <w:sz w:val="20"/>
+          <w:szCs w:val="20"/>
+          <w:lang w:val="it-IT"/>
         </w:rPr>
         <w:t xml:space="preserve">      const setAlarmBtn = document.getElementById("setAlarmBtn");</w:t>
       </w:r>
@@ -8716,16 +8856,18 @@
           <w:noProof/>
           <w:sz w:val="20"/>
           <w:szCs w:val="20"/>
-        </w:rPr>
-      </w:pPr>
-      <w:r>
-        <w:rPr>
-          <w:rFonts w:ascii="Courier New" w:hAnsi="Courier New" w:cs="Courier New"/>
-          <w:b/>
-          <w:bCs/>
-          <w:noProof/>
-          <w:sz w:val="20"/>
-          <w:szCs w:val="20"/>
+          <w:lang w:val="it-IT"/>
+        </w:rPr>
+      </w:pPr>
+      <w:r>
+        <w:rPr>
+          <w:rFonts w:ascii="Courier New" w:hAnsi="Courier New" w:cs="Courier New"/>
+          <w:b/>
+          <w:bCs/>
+          <w:noProof/>
+          <w:sz w:val="20"/>
+          <w:szCs w:val="20"/>
+          <w:lang w:val="it-IT"/>
         </w:rPr>
         <w:t xml:space="preserve">      const clearAlarmBtn = document.getElementById("clearAlarmBtn");</w:t>
       </w:r>
@@ -8747,36 +8889,39 @@
           <w:noProof/>
           <w:sz w:val="20"/>
           <w:szCs w:val="20"/>
-        </w:rPr>
-      </w:pPr>
-    </w:p>
-    <w:p>
-      <w:pPr>
-        <w:pBdr>
-          <w:top w:val="single" w:sz="4" w:space="1" w:color="auto"/>
-          <w:left w:val="single" w:sz="4" w:space="4" w:color="auto"/>
-          <w:bottom w:val="single" w:sz="4" w:space="1" w:color="auto"/>
-          <w:right w:val="single" w:sz="4" w:space="4" w:color="auto"/>
-        </w:pBdr>
-        <w:shd w:val="clear" w:color="auto" w:fill="E7E6E6" w:themeFill="background2"/>
-        <w:spacing w:after="0"/>
-        <w:rPr>
-          <w:rFonts w:ascii="Courier New" w:hAnsi="Courier New" w:cs="Courier New"/>
-          <w:b/>
-          <w:bCs/>
-          <w:noProof/>
-          <w:sz w:val="20"/>
-          <w:szCs w:val="20"/>
-        </w:rPr>
-      </w:pPr>
-      <w:r>
-        <w:rPr>
-          <w:rFonts w:ascii="Courier New" w:hAnsi="Courier New" w:cs="Courier New"/>
-          <w:b/>
-          <w:bCs/>
-          <w:noProof/>
-          <w:sz w:val="20"/>
-          <w:szCs w:val="20"/>
+          <w:lang w:val="it-IT"/>
+        </w:rPr>
+      </w:pPr>
+    </w:p>
+    <w:p>
+      <w:pPr>
+        <w:pBdr>
+          <w:top w:val="single" w:sz="4" w:space="1" w:color="auto"/>
+          <w:left w:val="single" w:sz="4" w:space="4" w:color="auto"/>
+          <w:bottom w:val="single" w:sz="4" w:space="1" w:color="auto"/>
+          <w:right w:val="single" w:sz="4" w:space="4" w:color="auto"/>
+        </w:pBdr>
+        <w:shd w:val="clear" w:color="auto" w:fill="E7E6E6" w:themeFill="background2"/>
+        <w:spacing w:after="0"/>
+        <w:rPr>
+          <w:rFonts w:ascii="Courier New" w:hAnsi="Courier New" w:cs="Courier New"/>
+          <w:b/>
+          <w:bCs/>
+          <w:noProof/>
+          <w:sz w:val="20"/>
+          <w:szCs w:val="20"/>
+          <w:lang w:val="it-IT"/>
+        </w:rPr>
+      </w:pPr>
+      <w:r>
+        <w:rPr>
+          <w:rFonts w:ascii="Courier New" w:hAnsi="Courier New" w:cs="Courier New"/>
+          <w:b/>
+          <w:bCs/>
+          <w:noProof/>
+          <w:sz w:val="20"/>
+          <w:szCs w:val="20"/>
+          <w:lang w:val="it-IT"/>
         </w:rPr>
         <w:t xml:space="preserve">      let interval;</w:t>
       </w:r>
@@ -8808,8 +8953,20 @@
           <w:noProof/>
           <w:sz w:val="20"/>
           <w:szCs w:val="20"/>
-        </w:rPr>
-        <w:t xml:space="preserve">      let alarmTime;</w:t>
+          <w:lang w:val="it-IT"/>
+        </w:rPr>
+        <w:t xml:space="preserve">      </w:t>
+      </w:r>
+      <w:r>
+        <w:rPr>
+          <w:rFonts w:ascii="Courier New" w:hAnsi="Courier New" w:cs="Courier New"/>
+          <w:b/>
+          <w:bCs/>
+          <w:noProof/>
+          <w:sz w:val="20"/>
+          <w:szCs w:val="20"/>
+        </w:rPr>
+        <w:t>let alarmTime;</w:t>
       </w:r>
     </w:p>
     <w:p>
@@ -11401,44 +11558,58 @@
           <w:bCs/>
           <w:sz w:val="20"/>
           <w:szCs w:val="20"/>
-        </w:rPr>
-      </w:pPr>
-      <w:r>
-        <w:rPr>
-          <w:rFonts w:ascii="Courier New" w:hAnsi="Courier New" w:cs="Courier New"/>
-          <w:b/>
-          <w:bCs/>
-          <w:sz w:val="20"/>
-          <w:szCs w:val="20"/>
-        </w:rPr>
-        <w:t xml:space="preserve">        text-align: center;</w:t>
-      </w:r>
-    </w:p>
-    <w:p>
-      <w:pPr>
-        <w:pBdr>
-          <w:top w:val="single" w:sz="4" w:space="1" w:color="auto"/>
-          <w:left w:val="single" w:sz="4" w:space="4" w:color="auto"/>
-          <w:bottom w:val="single" w:sz="4" w:space="1" w:color="auto"/>
-          <w:right w:val="single" w:sz="4" w:space="4" w:color="auto"/>
-        </w:pBdr>
-        <w:shd w:val="clear" w:color="auto" w:fill="E7E6E6" w:themeFill="background2"/>
-        <w:spacing w:after="0"/>
-        <w:rPr>
-          <w:rFonts w:ascii="Courier New" w:hAnsi="Courier New" w:cs="Courier New"/>
-          <w:b/>
-          <w:bCs/>
-          <w:sz w:val="20"/>
-          <w:szCs w:val="20"/>
-        </w:rPr>
-      </w:pPr>
-      <w:r>
-        <w:rPr>
-          <w:rFonts w:ascii="Courier New" w:hAnsi="Courier New" w:cs="Courier New"/>
-          <w:b/>
-          <w:bCs/>
-          <w:sz w:val="20"/>
-          <w:szCs w:val="20"/>
+          <w:lang w:val="fr-FR"/>
+        </w:rPr>
+      </w:pPr>
+      <w:r>
+        <w:rPr>
+          <w:rFonts w:ascii="Courier New" w:hAnsi="Courier New" w:cs="Courier New"/>
+          <w:b/>
+          <w:bCs/>
+          <w:sz w:val="20"/>
+          <w:szCs w:val="20"/>
+        </w:rPr>
+        <w:t xml:space="preserve">        </w:t>
+      </w:r>
+      <w:r>
+        <w:rPr>
+          <w:rFonts w:ascii="Courier New" w:hAnsi="Courier New" w:cs="Courier New"/>
+          <w:b/>
+          <w:bCs/>
+          <w:sz w:val="20"/>
+          <w:szCs w:val="20"/>
+          <w:lang w:val="fr-FR"/>
+        </w:rPr>
+        <w:t>text-align: center;</w:t>
+      </w:r>
+    </w:p>
+    <w:p>
+      <w:pPr>
+        <w:pBdr>
+          <w:top w:val="single" w:sz="4" w:space="1" w:color="auto"/>
+          <w:left w:val="single" w:sz="4" w:space="4" w:color="auto"/>
+          <w:bottom w:val="single" w:sz="4" w:space="1" w:color="auto"/>
+          <w:right w:val="single" w:sz="4" w:space="4" w:color="auto"/>
+        </w:pBdr>
+        <w:shd w:val="clear" w:color="auto" w:fill="E7E6E6" w:themeFill="background2"/>
+        <w:spacing w:after="0"/>
+        <w:rPr>
+          <w:rFonts w:ascii="Courier New" w:hAnsi="Courier New" w:cs="Courier New"/>
+          <w:b/>
+          <w:bCs/>
+          <w:sz w:val="20"/>
+          <w:szCs w:val="20"/>
+          <w:lang w:val="fr-FR"/>
+        </w:rPr>
+      </w:pPr>
+      <w:r>
+        <w:rPr>
+          <w:rFonts w:ascii="Courier New" w:hAnsi="Courier New" w:cs="Courier New"/>
+          <w:b/>
+          <w:bCs/>
+          <w:sz w:val="20"/>
+          <w:szCs w:val="20"/>
+          <w:lang w:val="fr-FR"/>
         </w:rPr>
         <w:t xml:space="preserve">        font-size: 20px;</w:t>
       </w:r>
@@ -11468,6 +11639,162 @@
           <w:bCs/>
           <w:sz w:val="20"/>
           <w:szCs w:val="20"/>
+          <w:lang w:val="fr-FR"/>
+        </w:rPr>
+        <w:t xml:space="preserve">      </w:t>
+      </w:r>
+      <w:r>
+        <w:rPr>
+          <w:rFonts w:ascii="Courier New" w:hAnsi="Courier New" w:cs="Courier New"/>
+          <w:b/>
+          <w:bCs/>
+          <w:sz w:val="20"/>
+          <w:szCs w:val="20"/>
+        </w:rPr>
+        <w:t>}</w:t>
+      </w:r>
+    </w:p>
+    <w:p>
+      <w:pPr>
+        <w:pBdr>
+          <w:top w:val="single" w:sz="4" w:space="1" w:color="auto"/>
+          <w:left w:val="single" w:sz="4" w:space="4" w:color="auto"/>
+          <w:bottom w:val="single" w:sz="4" w:space="1" w:color="auto"/>
+          <w:right w:val="single" w:sz="4" w:space="4" w:color="auto"/>
+        </w:pBdr>
+        <w:shd w:val="clear" w:color="auto" w:fill="E7E6E6" w:themeFill="background2"/>
+        <w:spacing w:after="0"/>
+        <w:rPr>
+          <w:rFonts w:ascii="Courier New" w:hAnsi="Courier New" w:cs="Courier New"/>
+          <w:b/>
+          <w:bCs/>
+          <w:sz w:val="20"/>
+          <w:szCs w:val="20"/>
+        </w:rPr>
+      </w:pPr>
+      <w:r>
+        <w:rPr>
+          <w:rFonts w:ascii="Courier New" w:hAnsi="Courier New" w:cs="Courier New"/>
+          <w:b/>
+          <w:bCs/>
+          <w:sz w:val="20"/>
+          <w:szCs w:val="20"/>
+        </w:rPr>
+        <w:t xml:space="preserve">      button {</w:t>
+      </w:r>
+    </w:p>
+    <w:p>
+      <w:pPr>
+        <w:pBdr>
+          <w:top w:val="single" w:sz="4" w:space="1" w:color="auto"/>
+          <w:left w:val="single" w:sz="4" w:space="4" w:color="auto"/>
+          <w:bottom w:val="single" w:sz="4" w:space="1" w:color="auto"/>
+          <w:right w:val="single" w:sz="4" w:space="4" w:color="auto"/>
+        </w:pBdr>
+        <w:shd w:val="clear" w:color="auto" w:fill="E7E6E6" w:themeFill="background2"/>
+        <w:spacing w:after="0"/>
+        <w:rPr>
+          <w:rFonts w:ascii="Courier New" w:hAnsi="Courier New" w:cs="Courier New"/>
+          <w:b/>
+          <w:bCs/>
+          <w:sz w:val="20"/>
+          <w:szCs w:val="20"/>
+        </w:rPr>
+      </w:pPr>
+      <w:r>
+        <w:rPr>
+          <w:rFonts w:ascii="Courier New" w:hAnsi="Courier New" w:cs="Courier New"/>
+          <w:b/>
+          <w:bCs/>
+          <w:sz w:val="20"/>
+          <w:szCs w:val="20"/>
+        </w:rPr>
+        <w:t xml:space="preserve">        padding: 10px 20px;</w:t>
+      </w:r>
+    </w:p>
+    <w:p>
+      <w:pPr>
+        <w:pBdr>
+          <w:top w:val="single" w:sz="4" w:space="1" w:color="auto"/>
+          <w:left w:val="single" w:sz="4" w:space="4" w:color="auto"/>
+          <w:bottom w:val="single" w:sz="4" w:space="1" w:color="auto"/>
+          <w:right w:val="single" w:sz="4" w:space="4" w:color="auto"/>
+        </w:pBdr>
+        <w:shd w:val="clear" w:color="auto" w:fill="E7E6E6" w:themeFill="background2"/>
+        <w:spacing w:after="0"/>
+        <w:rPr>
+          <w:rFonts w:ascii="Courier New" w:hAnsi="Courier New" w:cs="Courier New"/>
+          <w:b/>
+          <w:bCs/>
+          <w:sz w:val="20"/>
+          <w:szCs w:val="20"/>
+        </w:rPr>
+      </w:pPr>
+      <w:r>
+        <w:rPr>
+          <w:rFonts w:ascii="Courier New" w:hAnsi="Courier New" w:cs="Courier New"/>
+          <w:b/>
+          <w:bCs/>
+          <w:sz w:val="20"/>
+          <w:szCs w:val="20"/>
+        </w:rPr>
+        <w:t xml:space="preserve">        margin: 20px;</w:t>
+      </w:r>
+    </w:p>
+    <w:p>
+      <w:pPr>
+        <w:pBdr>
+          <w:top w:val="single" w:sz="4" w:space="1" w:color="auto"/>
+          <w:left w:val="single" w:sz="4" w:space="4" w:color="auto"/>
+          <w:bottom w:val="single" w:sz="4" w:space="1" w:color="auto"/>
+          <w:right w:val="single" w:sz="4" w:space="4" w:color="auto"/>
+        </w:pBdr>
+        <w:shd w:val="clear" w:color="auto" w:fill="E7E6E6" w:themeFill="background2"/>
+        <w:spacing w:after="0"/>
+        <w:rPr>
+          <w:rFonts w:ascii="Courier New" w:hAnsi="Courier New" w:cs="Courier New"/>
+          <w:b/>
+          <w:bCs/>
+          <w:sz w:val="20"/>
+          <w:szCs w:val="20"/>
+        </w:rPr>
+      </w:pPr>
+      <w:r>
+        <w:rPr>
+          <w:rFonts w:ascii="Courier New" w:hAnsi="Courier New" w:cs="Courier New"/>
+          <w:b/>
+          <w:bCs/>
+          <w:sz w:val="20"/>
+          <w:szCs w:val="20"/>
+        </w:rPr>
+        <w:t xml:space="preserve">        font-size: 20px;</w:t>
+      </w:r>
+    </w:p>
+    <w:p>
+      <w:pPr>
+        <w:pBdr>
+          <w:top w:val="single" w:sz="4" w:space="1" w:color="auto"/>
+          <w:left w:val="single" w:sz="4" w:space="4" w:color="auto"/>
+          <w:bottom w:val="single" w:sz="4" w:space="1" w:color="auto"/>
+          <w:right w:val="single" w:sz="4" w:space="4" w:color="auto"/>
+        </w:pBdr>
+        <w:shd w:val="clear" w:color="auto" w:fill="E7E6E6" w:themeFill="background2"/>
+        <w:spacing w:after="0"/>
+        <w:rPr>
+          <w:rFonts w:ascii="Courier New" w:hAnsi="Courier New" w:cs="Courier New"/>
+          <w:b/>
+          <w:bCs/>
+          <w:sz w:val="20"/>
+          <w:szCs w:val="20"/>
+        </w:rPr>
+      </w:pPr>
+      <w:r>
+        <w:rPr>
+          <w:rFonts w:ascii="Courier New" w:hAnsi="Courier New" w:cs="Courier New"/>
+          <w:b/>
+          <w:bCs/>
+          <w:sz w:val="20"/>
+          <w:szCs w:val="20"/>
         </w:rPr>
         <w:t xml:space="preserve">      }</w:t>
       </w:r>
@@ -11498,151 +11825,6 @@
           <w:sz w:val="20"/>
           <w:szCs w:val="20"/>
         </w:rPr>
-        <w:t xml:space="preserve">      button {</w:t>
-      </w:r>
-    </w:p>
-    <w:p>
-      <w:pPr>
-        <w:pBdr>
-          <w:top w:val="single" w:sz="4" w:space="1" w:color="auto"/>
-          <w:left w:val="single" w:sz="4" w:space="4" w:color="auto"/>
-          <w:bottom w:val="single" w:sz="4" w:space="1" w:color="auto"/>
-          <w:right w:val="single" w:sz="4" w:space="4" w:color="auto"/>
-        </w:pBdr>
-        <w:shd w:val="clear" w:color="auto" w:fill="E7E6E6" w:themeFill="background2"/>
-        <w:spacing w:after="0"/>
-        <w:rPr>
-          <w:rFonts w:ascii="Courier New" w:hAnsi="Courier New" w:cs="Courier New"/>
-          <w:b/>
-          <w:bCs/>
-          <w:sz w:val="20"/>
-          <w:szCs w:val="20"/>
-        </w:rPr>
-      </w:pPr>
-      <w:r>
-        <w:rPr>
-          <w:rFonts w:ascii="Courier New" w:hAnsi="Courier New" w:cs="Courier New"/>
-          <w:b/>
-          <w:bCs/>
-          <w:sz w:val="20"/>
-          <w:szCs w:val="20"/>
-        </w:rPr>
-        <w:t xml:space="preserve">        padding: 10px 20px;</w:t>
-      </w:r>
-    </w:p>
-    <w:p>
-      <w:pPr>
-        <w:pBdr>
-          <w:top w:val="single" w:sz="4" w:space="1" w:color="auto"/>
-          <w:left w:val="single" w:sz="4" w:space="4" w:color="auto"/>
-          <w:bottom w:val="single" w:sz="4" w:space="1" w:color="auto"/>
-          <w:right w:val="single" w:sz="4" w:space="4" w:color="auto"/>
-        </w:pBdr>
-        <w:shd w:val="clear" w:color="auto" w:fill="E7E6E6" w:themeFill="background2"/>
-        <w:spacing w:after="0"/>
-        <w:rPr>
-          <w:rFonts w:ascii="Courier New" w:hAnsi="Courier New" w:cs="Courier New"/>
-          <w:b/>
-          <w:bCs/>
-          <w:sz w:val="20"/>
-          <w:szCs w:val="20"/>
-        </w:rPr>
-      </w:pPr>
-      <w:r>
-        <w:rPr>
-          <w:rFonts w:ascii="Courier New" w:hAnsi="Courier New" w:cs="Courier New"/>
-          <w:b/>
-          <w:bCs/>
-          <w:sz w:val="20"/>
-          <w:szCs w:val="20"/>
-        </w:rPr>
-        <w:t xml:space="preserve">        margin: 20px;</w:t>
-      </w:r>
-    </w:p>
-    <w:p>
-      <w:pPr>
-        <w:pBdr>
-          <w:top w:val="single" w:sz="4" w:space="1" w:color="auto"/>
-          <w:left w:val="single" w:sz="4" w:space="4" w:color="auto"/>
-          <w:bottom w:val="single" w:sz="4" w:space="1" w:color="auto"/>
-          <w:right w:val="single" w:sz="4" w:space="4" w:color="auto"/>
-        </w:pBdr>
-        <w:shd w:val="clear" w:color="auto" w:fill="E7E6E6" w:themeFill="background2"/>
-        <w:spacing w:after="0"/>
-        <w:rPr>
-          <w:rFonts w:ascii="Courier New" w:hAnsi="Courier New" w:cs="Courier New"/>
-          <w:b/>
-          <w:bCs/>
-          <w:sz w:val="20"/>
-          <w:szCs w:val="20"/>
-        </w:rPr>
-      </w:pPr>
-      <w:r>
-        <w:rPr>
-          <w:rFonts w:ascii="Courier New" w:hAnsi="Courier New" w:cs="Courier New"/>
-          <w:b/>
-          <w:bCs/>
-          <w:sz w:val="20"/>
-          <w:szCs w:val="20"/>
-        </w:rPr>
-        <w:t xml:space="preserve">        font-size: 20px;</w:t>
-      </w:r>
-    </w:p>
-    <w:p>
-      <w:pPr>
-        <w:pBdr>
-          <w:top w:val="single" w:sz="4" w:space="1" w:color="auto"/>
-          <w:left w:val="single" w:sz="4" w:space="4" w:color="auto"/>
-          <w:bottom w:val="single" w:sz="4" w:space="1" w:color="auto"/>
-          <w:right w:val="single" w:sz="4" w:space="4" w:color="auto"/>
-        </w:pBdr>
-        <w:shd w:val="clear" w:color="auto" w:fill="E7E6E6" w:themeFill="background2"/>
-        <w:spacing w:after="0"/>
-        <w:rPr>
-          <w:rFonts w:ascii="Courier New" w:hAnsi="Courier New" w:cs="Courier New"/>
-          <w:b/>
-          <w:bCs/>
-          <w:sz w:val="20"/>
-          <w:szCs w:val="20"/>
-        </w:rPr>
-      </w:pPr>
-      <w:r>
-        <w:rPr>
-          <w:rFonts w:ascii="Courier New" w:hAnsi="Courier New" w:cs="Courier New"/>
-          <w:b/>
-          <w:bCs/>
-          <w:sz w:val="20"/>
-          <w:szCs w:val="20"/>
-        </w:rPr>
-        <w:t xml:space="preserve">      }</w:t>
-      </w:r>
-    </w:p>
-    <w:p>
-      <w:pPr>
-        <w:pBdr>
-          <w:top w:val="single" w:sz="4" w:space="1" w:color="auto"/>
-          <w:left w:val="single" w:sz="4" w:space="4" w:color="auto"/>
-          <w:bottom w:val="single" w:sz="4" w:space="1" w:color="auto"/>
-          <w:right w:val="single" w:sz="4" w:space="4" w:color="auto"/>
-        </w:pBdr>
-        <w:shd w:val="clear" w:color="auto" w:fill="E7E6E6" w:themeFill="background2"/>
-        <w:spacing w:after="0"/>
-        <w:rPr>
-          <w:rFonts w:ascii="Courier New" w:hAnsi="Courier New" w:cs="Courier New"/>
-          <w:b/>
-          <w:bCs/>
-          <w:sz w:val="20"/>
-          <w:szCs w:val="20"/>
-        </w:rPr>
-      </w:pPr>
-      <w:r>
-        <w:rPr>
-          <w:rFonts w:ascii="Courier New" w:hAnsi="Courier New" w:cs="Courier New"/>
-          <w:b/>
-          <w:bCs/>
-          <w:sz w:val="20"/>
-          <w:szCs w:val="20"/>
-        </w:rPr>
         <w:t xml:space="preserve">    &lt;/style&gt;</w:t>
       </w:r>
     </w:p>
@@ -12097,44 +12279,58 @@
           <w:bCs/>
           <w:sz w:val="20"/>
           <w:szCs w:val="20"/>
-        </w:rPr>
-      </w:pPr>
-      <w:r>
-        <w:rPr>
-          <w:rFonts w:ascii="Courier New" w:hAnsi="Courier New" w:cs="Courier New"/>
-          <w:b/>
-          <w:bCs/>
-          <w:sz w:val="20"/>
-          <w:szCs w:val="20"/>
-        </w:rPr>
-        <w:t xml:space="preserve">      const btn3 = document.getElementById("btn3");</w:t>
-      </w:r>
-    </w:p>
-    <w:p>
-      <w:pPr>
-        <w:pBdr>
-          <w:top w:val="single" w:sz="4" w:space="1" w:color="auto"/>
-          <w:left w:val="single" w:sz="4" w:space="4" w:color="auto"/>
-          <w:bottom w:val="single" w:sz="4" w:space="1" w:color="auto"/>
-          <w:right w:val="single" w:sz="4" w:space="4" w:color="auto"/>
-        </w:pBdr>
-        <w:shd w:val="clear" w:color="auto" w:fill="E7E6E6" w:themeFill="background2"/>
-        <w:spacing w:after="0"/>
-        <w:rPr>
-          <w:rFonts w:ascii="Courier New" w:hAnsi="Courier New" w:cs="Courier New"/>
-          <w:b/>
-          <w:bCs/>
-          <w:sz w:val="20"/>
-          <w:szCs w:val="20"/>
-        </w:rPr>
-      </w:pPr>
-      <w:r>
-        <w:rPr>
-          <w:rFonts w:ascii="Courier New" w:hAnsi="Courier New" w:cs="Courier New"/>
-          <w:b/>
-          <w:bCs/>
-          <w:sz w:val="20"/>
-          <w:szCs w:val="20"/>
+          <w:lang w:val="nl-NL"/>
+        </w:rPr>
+      </w:pPr>
+      <w:r>
+        <w:rPr>
+          <w:rFonts w:ascii="Courier New" w:hAnsi="Courier New" w:cs="Courier New"/>
+          <w:b/>
+          <w:bCs/>
+          <w:sz w:val="20"/>
+          <w:szCs w:val="20"/>
+        </w:rPr>
+        <w:t xml:space="preserve">      </w:t>
+      </w:r>
+      <w:r>
+        <w:rPr>
+          <w:rFonts w:ascii="Courier New" w:hAnsi="Courier New" w:cs="Courier New"/>
+          <w:b/>
+          <w:bCs/>
+          <w:sz w:val="20"/>
+          <w:szCs w:val="20"/>
+          <w:lang w:val="nl-NL"/>
+        </w:rPr>
+        <w:t>const btn3 = document.getElementById("btn3");</w:t>
+      </w:r>
+    </w:p>
+    <w:p>
+      <w:pPr>
+        <w:pBdr>
+          <w:top w:val="single" w:sz="4" w:space="1" w:color="auto"/>
+          <w:left w:val="single" w:sz="4" w:space="4" w:color="auto"/>
+          <w:bottom w:val="single" w:sz="4" w:space="1" w:color="auto"/>
+          <w:right w:val="single" w:sz="4" w:space="4" w:color="auto"/>
+        </w:pBdr>
+        <w:shd w:val="clear" w:color="auto" w:fill="E7E6E6" w:themeFill="background2"/>
+        <w:spacing w:after="0"/>
+        <w:rPr>
+          <w:rFonts w:ascii="Courier New" w:hAnsi="Courier New" w:cs="Courier New"/>
+          <w:b/>
+          <w:bCs/>
+          <w:sz w:val="20"/>
+          <w:szCs w:val="20"/>
+          <w:lang w:val="nl-NL"/>
+        </w:rPr>
+      </w:pPr>
+      <w:r>
+        <w:rPr>
+          <w:rFonts w:ascii="Courier New" w:hAnsi="Courier New" w:cs="Courier New"/>
+          <w:b/>
+          <w:bCs/>
+          <w:sz w:val="20"/>
+          <w:szCs w:val="20"/>
+          <w:lang w:val="nl-NL"/>
         </w:rPr>
         <w:t xml:space="preserve">      const section1 = document.getElementById("section1");</w:t>
       </w:r>
@@ -12155,15 +12351,17 @@
           <w:bCs/>
           <w:sz w:val="20"/>
           <w:szCs w:val="20"/>
-        </w:rPr>
-      </w:pPr>
-      <w:r>
-        <w:rPr>
-          <w:rFonts w:ascii="Courier New" w:hAnsi="Courier New" w:cs="Courier New"/>
-          <w:b/>
-          <w:bCs/>
-          <w:sz w:val="20"/>
-          <w:szCs w:val="20"/>
+          <w:lang w:val="nl-NL"/>
+        </w:rPr>
+      </w:pPr>
+      <w:r>
+        <w:rPr>
+          <w:rFonts w:ascii="Courier New" w:hAnsi="Courier New" w:cs="Courier New"/>
+          <w:b/>
+          <w:bCs/>
+          <w:sz w:val="20"/>
+          <w:szCs w:val="20"/>
+          <w:lang w:val="nl-NL"/>
         </w:rPr>
         <w:t xml:space="preserve">      const section2 = document.getElementById("section2");</w:t>
       </w:r>
@@ -12184,15 +12382,17 @@
           <w:bCs/>
           <w:sz w:val="20"/>
           <w:szCs w:val="20"/>
-        </w:rPr>
-      </w:pPr>
-      <w:r>
-        <w:rPr>
-          <w:rFonts w:ascii="Courier New" w:hAnsi="Courier New" w:cs="Courier New"/>
-          <w:b/>
-          <w:bCs/>
-          <w:sz w:val="20"/>
-          <w:szCs w:val="20"/>
+          <w:lang w:val="nl-NL"/>
+        </w:rPr>
+      </w:pPr>
+      <w:r>
+        <w:rPr>
+          <w:rFonts w:ascii="Courier New" w:hAnsi="Courier New" w:cs="Courier New"/>
+          <w:b/>
+          <w:bCs/>
+          <w:sz w:val="20"/>
+          <w:szCs w:val="20"/>
+          <w:lang w:val="nl-NL"/>
         </w:rPr>
         <w:t xml:space="preserve">      const section3 = document.getElementById("section3");</w:t>
       </w:r>
@@ -12213,34 +12413,37 @@
           <w:bCs/>
           <w:sz w:val="20"/>
           <w:szCs w:val="20"/>
-        </w:rPr>
-      </w:pPr>
-    </w:p>
-    <w:p>
-      <w:pPr>
-        <w:pBdr>
-          <w:top w:val="single" w:sz="4" w:space="1" w:color="auto"/>
-          <w:left w:val="single" w:sz="4" w:space="4" w:color="auto"/>
-          <w:bottom w:val="single" w:sz="4" w:space="1" w:color="auto"/>
-          <w:right w:val="single" w:sz="4" w:space="4" w:color="auto"/>
-        </w:pBdr>
-        <w:shd w:val="clear" w:color="auto" w:fill="E7E6E6" w:themeFill="background2"/>
-        <w:spacing w:after="0"/>
-        <w:rPr>
-          <w:rFonts w:ascii="Courier New" w:hAnsi="Courier New" w:cs="Courier New"/>
-          <w:b/>
-          <w:bCs/>
-          <w:sz w:val="20"/>
-          <w:szCs w:val="20"/>
-        </w:rPr>
-      </w:pPr>
-      <w:r>
-        <w:rPr>
-          <w:rFonts w:ascii="Courier New" w:hAnsi="Courier New" w:cs="Courier New"/>
-          <w:b/>
-          <w:bCs/>
-          <w:sz w:val="20"/>
-          <w:szCs w:val="20"/>
+          <w:lang w:val="nl-NL"/>
+        </w:rPr>
+      </w:pPr>
+    </w:p>
+    <w:p>
+      <w:pPr>
+        <w:pBdr>
+          <w:top w:val="single" w:sz="4" w:space="1" w:color="auto"/>
+          <w:left w:val="single" w:sz="4" w:space="4" w:color="auto"/>
+          <w:bottom w:val="single" w:sz="4" w:space="1" w:color="auto"/>
+          <w:right w:val="single" w:sz="4" w:space="4" w:color="auto"/>
+        </w:pBdr>
+        <w:shd w:val="clear" w:color="auto" w:fill="E7E6E6" w:themeFill="background2"/>
+        <w:spacing w:after="0"/>
+        <w:rPr>
+          <w:rFonts w:ascii="Courier New" w:hAnsi="Courier New" w:cs="Courier New"/>
+          <w:b/>
+          <w:bCs/>
+          <w:sz w:val="20"/>
+          <w:szCs w:val="20"/>
+          <w:lang w:val="nl-NL"/>
+        </w:rPr>
+      </w:pPr>
+      <w:r>
+        <w:rPr>
+          <w:rFonts w:ascii="Courier New" w:hAnsi="Courier New" w:cs="Courier New"/>
+          <w:b/>
+          <w:bCs/>
+          <w:sz w:val="20"/>
+          <w:szCs w:val="20"/>
+          <w:lang w:val="nl-NL"/>
         </w:rPr>
         <w:t xml:space="preserve">      function showSection(section) {</w:t>
       </w:r>
@@ -12261,15 +12464,17 @@
           <w:bCs/>
           <w:sz w:val="20"/>
           <w:szCs w:val="20"/>
-        </w:rPr>
-      </w:pPr>
-      <w:r>
-        <w:rPr>
-          <w:rFonts w:ascii="Courier New" w:hAnsi="Courier New" w:cs="Courier New"/>
-          <w:b/>
-          <w:bCs/>
-          <w:sz w:val="20"/>
-          <w:szCs w:val="20"/>
+          <w:lang w:val="nl-NL"/>
+        </w:rPr>
+      </w:pPr>
+      <w:r>
+        <w:rPr>
+          <w:rFonts w:ascii="Courier New" w:hAnsi="Courier New" w:cs="Courier New"/>
+          <w:b/>
+          <w:bCs/>
+          <w:sz w:val="20"/>
+          <w:szCs w:val="20"/>
+          <w:lang w:val="nl-NL"/>
         </w:rPr>
         <w:t xml:space="preserve">        section1.style.display = "none";</w:t>
       </w:r>
@@ -12299,8 +12504,19 @@
           <w:bCs/>
           <w:sz w:val="20"/>
           <w:szCs w:val="20"/>
-        </w:rPr>
-        <w:t xml:space="preserve">        section2.style.display = "none";</w:t>
+          <w:lang w:val="nl-NL"/>
+        </w:rPr>
+        <w:t xml:space="preserve">        </w:t>
+      </w:r>
+      <w:r>
+        <w:rPr>
+          <w:rFonts w:ascii="Courier New" w:hAnsi="Courier New" w:cs="Courier New"/>
+          <w:b/>
+          <w:bCs/>
+          <w:sz w:val="20"/>
+          <w:szCs w:val="20"/>
+        </w:rPr>
+        <w:t>section2.style.display = "none";</w:t>
       </w:r>
     </w:p>
     <w:p>
@@ -13062,7 +13278,27 @@
           <w:szCs w:val="24"/>
           <w:lang w:eastAsia="en-GB"/>
         </w:rPr>
-        <w:t xml:space="preserve"> an example of HTML and CSS code to display retro style white numbers on black squares with rounded corners</w:t>
+        <w:t xml:space="preserve"> an example of HTML and CSS code to display </w:t>
+      </w:r>
+      <w:r>
+        <w:rPr>
+          <w:rFonts w:ascii="Segoe UI" w:eastAsia="Times New Roman" w:hAnsi="Segoe UI" w:cs="Segoe UI"/>
+          <w:color w:val="374151"/>
+          <w:sz w:val="24"/>
+          <w:szCs w:val="24"/>
+          <w:lang w:eastAsia="en-GB"/>
+        </w:rPr>
+        <w:t>retro-style</w:t>
+      </w:r>
+      <w:r>
+        <w:rPr>
+          <w:rFonts w:ascii="Segoe UI" w:eastAsia="Times New Roman" w:hAnsi="Segoe UI" w:cs="Segoe UI"/>
+          <w:color w:val="374151"/>
+          <w:sz w:val="24"/>
+          <w:szCs w:val="24"/>
+          <w:lang w:eastAsia="en-GB"/>
+        </w:rPr>
+        <w:t xml:space="preserve"> white numbers on black squares with rounded corners</w:t>
       </w:r>
       <w:r>
         <w:rPr>
@@ -14590,7 +14826,7 @@
           <w:color w:val="374151"/>
           <w:sz w:val="20"/>
           <w:szCs w:val="20"/>
-          <w:lang w:eastAsia="en-GB"/>
+          <w:lang w:val="de-DE" w:eastAsia="en-GB"/>
         </w:rPr>
       </w:pPr>
       <w:r>
@@ -14603,7 +14839,19 @@
           <w:szCs w:val="20"/>
           <w:lang w:eastAsia="en-GB"/>
         </w:rPr>
-        <w:t xml:space="preserve">        document.getElementById("minutes1").innerHTML = minutes[0];</w:t>
+        <w:t xml:space="preserve">        </w:t>
+      </w:r>
+      <w:r>
+        <w:rPr>
+          <w:rFonts w:ascii="Courier New" w:eastAsia="Times New Roman" w:hAnsi="Courier New" w:cs="Courier New"/>
+          <w:b/>
+          <w:bCs/>
+          <w:color w:val="374151"/>
+          <w:sz w:val="20"/>
+          <w:szCs w:val="20"/>
+          <w:lang w:val="de-DE" w:eastAsia="en-GB"/>
+        </w:rPr>
+        <w:t>document.getElementById("minutes1").innerHTML = minutes[0];</w:t>
       </w:r>
     </w:p>
     <w:p>
@@ -14623,7 +14871,7 @@
           <w:color w:val="374151"/>
           <w:sz w:val="20"/>
           <w:szCs w:val="20"/>
-          <w:lang w:eastAsia="en-GB"/>
+          <w:lang w:val="de-DE" w:eastAsia="en-GB"/>
         </w:rPr>
       </w:pPr>
       <w:r>
@@ -14634,7 +14882,7 @@
           <w:color w:val="374151"/>
           <w:sz w:val="20"/>
           <w:szCs w:val="20"/>
-          <w:lang w:eastAsia="en-GB"/>
+          <w:lang w:val="de-DE" w:eastAsia="en-GB"/>
         </w:rPr>
         <w:t xml:space="preserve">        document.getElementById("minutes2").innerHTML = minutes[1];</w:t>
       </w:r>
@@ -14656,7 +14904,7 @@
           <w:color w:val="374151"/>
           <w:sz w:val="20"/>
           <w:szCs w:val="20"/>
-          <w:lang w:eastAsia="en-GB"/>
+          <w:lang w:val="de-DE" w:eastAsia="en-GB"/>
         </w:rPr>
       </w:pPr>
       <w:r>
@@ -14667,7 +14915,7 @@
           <w:color w:val="374151"/>
           <w:sz w:val="20"/>
           <w:szCs w:val="20"/>
-          <w:lang w:eastAsia="en-GB"/>
+          <w:lang w:val="de-DE" w:eastAsia="en-GB"/>
         </w:rPr>
         <w:t xml:space="preserve">        document.getElementById("seconds1").innerHTML = seconds[0];</w:t>
       </w:r>
@@ -14689,7 +14937,7 @@
           <w:color w:val="374151"/>
           <w:sz w:val="20"/>
           <w:szCs w:val="20"/>
-          <w:lang w:eastAsia="en-GB"/>
+          <w:lang w:val="de-DE" w:eastAsia="en-GB"/>
         </w:rPr>
       </w:pPr>
       <w:r>
@@ -14700,7 +14948,7 @@
           <w:color w:val="374151"/>
           <w:sz w:val="20"/>
           <w:szCs w:val="20"/>
-          <w:lang w:eastAsia="en-GB"/>
+          <w:lang w:val="de-DE" w:eastAsia="en-GB"/>
         </w:rPr>
         <w:t xml:space="preserve">        document.getElementById("seconds2").innerHTML = seconds[1];</w:t>
       </w:r>
@@ -14722,7 +14970,7 @@
           <w:color w:val="374151"/>
           <w:sz w:val="20"/>
           <w:szCs w:val="20"/>
-          <w:lang w:eastAsia="en-GB"/>
+          <w:lang w:val="de-DE" w:eastAsia="en-GB"/>
         </w:rPr>
       </w:pPr>
       <w:r>
@@ -14733,7 +14981,7 @@
           <w:color w:val="374151"/>
           <w:sz w:val="20"/>
           <w:szCs w:val="20"/>
-          <w:lang w:eastAsia="en-GB"/>
+          <w:lang w:val="de-DE" w:eastAsia="en-GB"/>
         </w:rPr>
         <w:t xml:space="preserve">      }</w:t>
       </w:r>
@@ -14755,7 +15003,7 @@
           <w:color w:val="374151"/>
           <w:sz w:val="20"/>
           <w:szCs w:val="20"/>
-          <w:lang w:eastAsia="en-GB"/>
+          <w:lang w:val="de-DE" w:eastAsia="en-GB"/>
         </w:rPr>
       </w:pPr>
       <w:r>
@@ -14766,7 +15014,7 @@
           <w:color w:val="374151"/>
           <w:sz w:val="20"/>
           <w:szCs w:val="20"/>
-          <w:lang w:eastAsia="en-GB"/>
+          <w:lang w:val="de-DE" w:eastAsia="en-GB"/>
         </w:rPr>
         <w:t xml:space="preserve">      setInterval(updateTime, 1000);</w:t>
       </w:r>
@@ -14799,9 +15047,21 @@
           <w:color w:val="374151"/>
           <w:sz w:val="20"/>
           <w:szCs w:val="20"/>
-          <w:lang w:eastAsia="en-GB"/>
-        </w:rPr>
-        <w:t xml:space="preserve">    &lt;/script&gt;</w:t>
+          <w:lang w:val="de-DE" w:eastAsia="en-GB"/>
+        </w:rPr>
+        <w:t xml:space="preserve">    </w:t>
+      </w:r>
+      <w:r>
+        <w:rPr>
+          <w:rFonts w:ascii="Courier New" w:eastAsia="Times New Roman" w:hAnsi="Courier New" w:cs="Courier New"/>
+          <w:b/>
+          <w:bCs/>
+          <w:color w:val="374151"/>
+          <w:sz w:val="20"/>
+          <w:szCs w:val="20"/>
+          <w:lang w:eastAsia="en-GB"/>
+        </w:rPr>
+        <w:t>&lt;/script&gt;</w:t>
       </w:r>
     </w:p>
     <w:p>
@@ -15356,7 +15616,7 @@
 </file>
 
 <file path=word/numbering.xml><?xml version="1.0" encoding="utf-8"?>
-<w:numbering xmlns:wpc="http://schemas.microsoft.com/office/word/2010/wordprocessingCanvas" xmlns:cx="http://schemas.microsoft.com/office/drawing/2014/chartex" xmlns:cx1="http://schemas.microsoft.com/office/drawing/2015/9/8/chartex" xmlns:cx2="http://schemas.microsoft.com/office/drawing/2015/10/21/chartex" xmlns:cx3="http://schemas.microsoft.com/office/drawing/2016/5/9/chartex" xmlns:cx4="http://schemas.microsoft.com/office/drawing/2016/5/10/chartex" xmlns:cx5="http://schemas.microsoft.com/office/drawing/2016/5/11/chartex" xmlns:cx6="http://schemas.microsoft.com/office/drawing/2016/5/12/chartex" xmlns:cx7="http://schemas.microsoft.com/office/drawing/2016/5/13/chartex" xmlns:cx8="http://schemas.microsoft.com/office/drawing/2016/5/14/chartex" xmlns:mc="http://schemas.openxmlformats.org/markup-compatibility/2006" xmlns:aink="http://schemas.microsoft.com/office/drawing/2016/ink" xmlns:am3d="http://schemas.microsoft.com/office/drawing/2017/model3d" xmlns:o="urn:schemas-microsoft-com:office:office" xmlns:oel="http://schemas.microsoft.com/office/2019/extlst" xmlns:r="http://schemas.openxmlformats.org/officeDocument/2006/relationships" xmlns:m="http://schemas.openxmlformats.org/officeDocument/2006/math" xmlns:v="urn:schemas-microsoft-com:vml" xmlns:wp14="http://schemas.microsoft.com/office/word/2010/wordprocessingDrawing" xmlns:wp="http://schemas.openxmlformats.org/drawingml/2006/wordprocessingDrawing" xmlns:w10="urn:schemas-microsoft-com:office:word" xmlns:w="http://schemas.openxmlformats.org/wordprocessingml/2006/main" xmlns:w14="http://schemas.microsoft.com/office/word/2010/wordml" xmlns:w15="http://schemas.microsoft.com/office/word/2012/wordml" xmlns:w16cex="http://schemas.microsoft.com/office/word/2018/wordml/cex" xmlns:w16cid="http://schemas.microsoft.com/office/word/2016/wordml/cid" xmlns:w16="http://schemas.microsoft.com/office/word/2018/wordml" xmlns:w16sdtdh="http://schemas.microsoft.com/office/word/2020/wordml/sdtdatahash" xmlns:w16se="http://schemas.microsoft.com/office/word/2015/wordml/symex" xmlns:wpg="http://schemas.microsoft.com/office/word/2010/wordprocessingGroup" xmlns:wpi="http://schemas.microsoft.com/office/word/2010/wordprocessingInk" xmlns:wne="http://schemas.microsoft.com/office/word/2006/wordml" xmlns:wps="http://schemas.microsoft.com/office/word/2010/wordprocessingShape" mc:Ignorable="w14 w15 w16se w16cid w16 w16cex w16sdtdh wp14">
+<w:numbering xmlns:wpc="http://schemas.microsoft.com/office/word/2010/wordprocessingCanvas" xmlns:cx="http://schemas.microsoft.com/office/drawing/2014/chartex" xmlns:cx1="http://schemas.microsoft.com/office/drawing/2015/9/8/chartex" xmlns:cx2="http://schemas.microsoft.com/office/drawing/2015/10/21/chartex" xmlns:cx3="http://schemas.microsoft.com/office/drawing/2016/5/9/chartex" xmlns:cx4="http://schemas.microsoft.com/office/drawing/2016/5/10/chartex" xmlns:cx5="http://schemas.microsoft.com/office/drawing/2016/5/11/chartex" xmlns:cx6="http://schemas.microsoft.com/office/drawing/2016/5/12/chartex" xmlns:cx7="http://schemas.microsoft.com/office/drawing/2016/5/13/chartex" xmlns:cx8="http://schemas.microsoft.com/office/drawing/2016/5/14/chartex" xmlns:mc="http://schemas.openxmlformats.org/markup-compatibility/2006" xmlns:aink="http://schemas.microsoft.com/office/drawing/2016/ink" xmlns:am3d="http://schemas.microsoft.com/office/drawing/2017/model3d" xmlns:o="urn:schemas-microsoft-com:office:office" xmlns:oel="http://schemas.microsoft.com/office/2019/extlst" xmlns:r="http://schemas.openxmlformats.org/officeDocument/2006/relationships" xmlns:m="http://schemas.openxmlformats.org/officeDocument/2006/math" xmlns:v="urn:schemas-microsoft-com:vml" xmlns:wp14="http://schemas.microsoft.com/office/word/2010/wordprocessingDrawing" xmlns:wp="http://schemas.openxmlformats.org/drawingml/2006/wordprocessingDrawing" xmlns:w10="urn:schemas-microsoft-com:office:word" xmlns:w="http://schemas.openxmlformats.org/wordprocessingml/2006/main" xmlns:w14="http://schemas.microsoft.com/office/word/2010/wordml" xmlns:w15="http://schemas.microsoft.com/office/word/2012/wordml" xmlns:w16cex="http://schemas.microsoft.com/office/word/2018/wordml/cex" xmlns:w16cid="http://schemas.microsoft.com/office/word/2016/wordml/cid" xmlns:w16="http://schemas.microsoft.com/office/word/2018/wordml" xmlns:w16du="http://schemas.microsoft.com/office/word/2023/wordml/word16du" xmlns:w16sdtdh="http://schemas.microsoft.com/office/word/2020/wordml/sdtdatahash" xmlns:w16se="http://schemas.microsoft.com/office/word/2015/wordml/symex" xmlns:wpg="http://schemas.microsoft.com/office/word/2010/wordprocessingGroup" xmlns:wpi="http://schemas.microsoft.com/office/word/2010/wordprocessingInk" xmlns:wne="http://schemas.microsoft.com/office/word/2006/wordml" xmlns:wps="http://schemas.microsoft.com/office/word/2010/wordprocessingShape" mc:Ignorable="w14 w15 w16se w16cid w16 w16cex w16sdtdh wp14">
   <w:abstractNum w:abstractNumId="0" w15:restartNumberingAfterBreak="0">
     <w:nsid w:val="00FE3226"/>
     <w:multiLevelType w:val="multilevel"/>
